--- a/Metronome Notes.docx
+++ b/Metronome Notes.docx
@@ -7,10 +7,32 @@
         <w:t>Metronome</w:t>
       </w:r>
     </w:p>
-    <w:p/>
     <w:p>
       <w:r>
-        <w:t>Metronome markings that we want</w:t>
+        <w:t>Tempo is measured in beats per minute (BPM)</w:t>
+      </w:r>
+    </w:p>
+    <w:p>
+      <w:pPr>
+        <w:pStyle w:val="ListParagraph"/>
+        <w:numPr>
+          <w:ilvl w:val="0"/>
+          <w:numId w:val="3"/>
+        </w:numPr>
+      </w:pPr>
+      <w:r>
+        <w:t>Used to set speed of music</w:t>
+      </w:r>
+      <w:r>
+        <w:t xml:space="preserve"> </w:t>
+      </w:r>
+    </w:p>
+    <w:p>
+      <w:r>
+        <w:t>Numbers below are the common BPM found on metronomes</w:t>
+      </w:r>
+      <w:r>
+        <w:t xml:space="preserve"> for BPM</w:t>
       </w:r>
     </w:p>
     <w:p>
@@ -20,8 +42,230 @@
     </w:p>
     <w:p/>
     <w:p>
+      <w:r>
+        <w:t>Time Signatures</w:t>
+      </w:r>
+    </w:p>
+    <w:p>
+      <w:r>
+        <w:rPr>
+          <w:rFonts w:ascii="Georgia" w:hAnsi="Georgia"/>
+          <w:b/>
+          <w:bCs/>
+          <w:color w:val="252525"/>
+          <w:sz w:val="17"/>
+          <w:szCs w:val="17"/>
+          <w:shd w:val="clear" w:color="auto" w:fill="FFFFFF"/>
+        </w:rPr>
+        <w:t>3</w:t>
+      </w:r>
+      <w:r>
+        <w:rPr>
+          <w:rFonts w:ascii="Georgia" w:hAnsi="Georgia"/>
+          <w:color w:val="252525"/>
+          <w:sz w:val="17"/>
+          <w:szCs w:val="17"/>
+        </w:rPr>
+        <w:br/>
+      </w:r>
+      <w:r>
+        <w:rPr>
+          <w:rFonts w:ascii="Georgia" w:hAnsi="Georgia"/>
+          <w:b/>
+          <w:bCs/>
+          <w:color w:val="252525"/>
+          <w:sz w:val="17"/>
+          <w:szCs w:val="17"/>
+          <w:shd w:val="clear" w:color="auto" w:fill="FFFFFF"/>
+        </w:rPr>
+        <w:t>4</w:t>
+      </w:r>
+      <w:r>
+        <w:rPr>
+          <w:rFonts w:ascii="Georgia" w:hAnsi="Georgia"/>
+          <w:b/>
+          <w:bCs/>
+          <w:color w:val="252525"/>
+          <w:sz w:val="17"/>
+          <w:szCs w:val="17"/>
+          <w:shd w:val="clear" w:color="auto" w:fill="FFFFFF"/>
+        </w:rPr>
+        <w:tab/>
+      </w:r>
+    </w:p>
+    <w:p>
+      <w:r>
+        <w:t>Shown above is an example of a time signature</w:t>
+      </w:r>
+    </w:p>
+    <w:p>
+      <w:r>
+        <w:t>Number on top is number of beats in a bar of music</w:t>
+      </w:r>
+    </w:p>
+    <w:p>
+      <w:r>
+        <w:t xml:space="preserve">Number on bottom represents the type of note, in this case 4 represents one of these  </w:t>
+      </w:r>
+      <w:r>
+        <w:rPr>
+          <w:noProof/>
+        </w:rPr>
+        <w:drawing>
+          <wp:inline distT="0" distB="0" distL="0" distR="0">
+            <wp:extent cx="136672" cy="266700"/>
+            <wp:effectExtent l="0" t="0" r="0" b="0"/>
+            <wp:docPr id="2" name="Picture 2" descr="https://encrypted-tbn3.gstatic.com/images?q=tbn:ANd9GcTXAaCyYOEKorlZmEuxOCwaE_EMU6biPUwSJ2fCNOfPUdkoGEE_"/>
+            <wp:cNvGraphicFramePr>
+              <a:graphicFrameLocks xmlns:a="http://schemas.openxmlformats.org/drawingml/2006/main" noChangeAspect="1"/>
+            </wp:cNvGraphicFramePr>
+            <a:graphic xmlns:a="http://schemas.openxmlformats.org/drawingml/2006/main">
+              <a:graphicData uri="http://schemas.openxmlformats.org/drawingml/2006/picture">
+                <pic:pic xmlns:pic="http://schemas.openxmlformats.org/drawingml/2006/picture">
+                  <pic:nvPicPr>
+                    <pic:cNvPr id="0" name="Picture 3" descr="https://encrypted-tbn3.gstatic.com/images?q=tbn:ANd9GcTXAaCyYOEKorlZmEuxOCwaE_EMU6biPUwSJ2fCNOfPUdkoGEE_"/>
+                    <pic:cNvPicPr>
+                      <a:picLocks noChangeAspect="1" noChangeArrowheads="1"/>
+                    </pic:cNvPicPr>
+                  </pic:nvPicPr>
+                  <pic:blipFill>
+                    <a:blip r:embed="rId5" cstate="print">
+                      <a:extLst>
+                        <a:ext uri="{28A0092B-C50C-407E-A947-70E740481C1C}">
+                          <a14:useLocalDpi xmlns:a14="http://schemas.microsoft.com/office/drawing/2010/main" val="0"/>
+                        </a:ext>
+                      </a:extLst>
+                    </a:blip>
+                    <a:srcRect/>
+                    <a:stretch>
+                      <a:fillRect/>
+                    </a:stretch>
+                  </pic:blipFill>
+                  <pic:spPr bwMode="auto">
+                    <a:xfrm>
+                      <a:off x="0" y="0"/>
+                      <a:ext cx="140455" cy="274082"/>
+                    </a:xfrm>
+                    <a:prstGeom prst="rect">
+                      <a:avLst/>
+                    </a:prstGeom>
+                    <a:noFill/>
+                    <a:ln>
+                      <a:noFill/>
+                    </a:ln>
+                  </pic:spPr>
+                </pic:pic>
+              </a:graphicData>
+            </a:graphic>
+          </wp:inline>
+        </w:drawing>
+      </w:r>
+      <w:r>
+        <w:t xml:space="preserve"> </w:t>
+      </w:r>
+      <w:r>
+        <w:t>a quarter notes, so for timer signature  3-4, there will be 3 beats per bar and 1 beat is counter as 1 quarter not.</w:t>
+      </w:r>
+    </w:p>
+    <w:p>
+      <w:hyperlink r:id="rId6" w:history="1">
+        <w:r>
+          <w:rPr>
+            <w:rStyle w:val="Hyperlink"/>
+          </w:rPr>
+          <w:t>https://www.youtube.com/watch?v=th1wAvcCybM</w:t>
+        </w:r>
+      </w:hyperlink>
+      <w:r>
+        <w:t xml:space="preserve"> &lt;- This video shows good example of how it works.</w:t>
+      </w:r>
+    </w:p>
+    <w:p/>
+    <w:p>
+      <w:r>
+        <w:rPr>
+          <w:noProof/>
+        </w:rPr>
+        <w:drawing>
+          <wp:inline distT="0" distB="0" distL="0" distR="0">
+            <wp:extent cx="5943600" cy="2036724"/>
+            <wp:effectExtent l="0" t="0" r="0" b="1905"/>
+            <wp:docPr id="1" name="Picture 1" descr="http://www.marysrosaries.com/collaboration/images/f/fd/Bars_of_Music_002.png"/>
+            <wp:cNvGraphicFramePr>
+              <a:graphicFrameLocks xmlns:a="http://schemas.openxmlformats.org/drawingml/2006/main" noChangeAspect="1"/>
+            </wp:cNvGraphicFramePr>
+            <a:graphic xmlns:a="http://schemas.openxmlformats.org/drawingml/2006/main">
+              <a:graphicData uri="http://schemas.openxmlformats.org/drawingml/2006/picture">
+                <pic:pic xmlns:pic="http://schemas.openxmlformats.org/drawingml/2006/picture">
+                  <pic:nvPicPr>
+                    <pic:cNvPr id="0" name="Picture 1" descr="http://www.marysrosaries.com/collaboration/images/f/fd/Bars_of_Music_002.png"/>
+                    <pic:cNvPicPr>
+                      <a:picLocks noChangeAspect="1" noChangeArrowheads="1"/>
+                    </pic:cNvPicPr>
+                  </pic:nvPicPr>
+                  <pic:blipFill>
+                    <a:blip r:embed="rId7">
+                      <a:extLst>
+                        <a:ext uri="{28A0092B-C50C-407E-A947-70E740481C1C}">
+                          <a14:useLocalDpi xmlns:a14="http://schemas.microsoft.com/office/drawing/2010/main" val="0"/>
+                        </a:ext>
+                      </a:extLst>
+                    </a:blip>
+                    <a:srcRect/>
+                    <a:stretch>
+                      <a:fillRect/>
+                    </a:stretch>
+                  </pic:blipFill>
+                  <pic:spPr bwMode="auto">
+                    <a:xfrm>
+                      <a:off x="0" y="0"/>
+                      <a:ext cx="5943600" cy="2036724"/>
+                    </a:xfrm>
+                    <a:prstGeom prst="rect">
+                      <a:avLst/>
+                    </a:prstGeom>
+                    <a:noFill/>
+                    <a:ln>
+                      <a:noFill/>
+                    </a:ln>
+                  </pic:spPr>
+                </pic:pic>
+              </a:graphicData>
+            </a:graphic>
+          </wp:inline>
+        </w:drawing>
+      </w:r>
+    </w:p>
+    <w:p/>
+    <w:p/>
+    <w:p>
+      <w:r>
+        <w:t>So the time signature lets you know how much a beat is work in music notes. The song will increase in speed depending on the tempo (BPM)</w:t>
+      </w:r>
+      <w:r>
+        <w:br/>
+      </w:r>
+      <w:hyperlink r:id="rId8" w:history="1">
+        <w:r>
+          <w:rPr>
+            <w:rStyle w:val="Hyperlink"/>
+          </w:rPr>
+          <w:t>https://www.reddit.com/r/explainlikeimfive/comments/24et1c/eli5_rhythm_tempo_how_to_find_the_main_beat_and/</w:t>
+        </w:r>
+      </w:hyperlink>
+      <w:r>
+        <w:t xml:space="preserve">  </w:t>
+      </w:r>
+    </w:p>
+    <w:p>
+      <w:r>
+        <w:t xml:space="preserve"> ^This guy</w:t>
+      </w:r>
       <w:bookmarkStart w:id="0" w:name="_GoBack"/>
       <w:bookmarkEnd w:id="0"/>
+      <w:r>
+        <w:t xml:space="preserve"> explains it really well, it will be in the first comment, its long but pretty much what it is.</w:t>
+      </w:r>
     </w:p>
     <w:p/>
     <w:sectPr>
@@ -32,6 +276,359 @@
     </w:sectPr>
   </w:body>
 </w:document>
+</file>
+
+<file path=word/numbering.xml><?xml version="1.0" encoding="utf-8"?>
+<w:numbering xmlns:wpc="http://schemas.microsoft.com/office/word/2010/wordprocessingCanvas" xmlns:cx="http://schemas.microsoft.com/office/drawing/2014/chartex" xmlns:cx1="http://schemas.microsoft.com/office/drawing/2015/9/8/chartex" xmlns:cx2="http://schemas.microsoft.com/office/drawing/2015/10/21/chartex" xmlns:mc="http://schemas.openxmlformats.org/markup-compatibility/2006" xmlns:o="urn:schemas-microsoft-com:office:office" xmlns:r="http://schemas.openxmlformats.org/officeDocument/2006/relationships" xmlns:m="http://schemas.openxmlformats.org/officeDocument/2006/math" xmlns:v="urn:schemas-microsoft-com:vml" xmlns:wp14="http://schemas.microsoft.com/office/word/2010/wordprocessingDrawing" xmlns:wp="http://schemas.openxmlformats.org/drawingml/2006/wordprocessingDrawing" xmlns:w10="urn:schemas-microsoft-com:office:word" xmlns:w="http://schemas.openxmlformats.org/wordprocessingml/2006/main" xmlns:w14="http://schemas.microsoft.com/office/word/2010/wordml" xmlns:w15="http://schemas.microsoft.com/office/word/2012/wordml" xmlns:w16se="http://schemas.microsoft.com/office/word/2015/wordml/symex" xmlns:wpg="http://schemas.microsoft.com/office/word/2010/wordprocessingGroup" xmlns:wpi="http://schemas.microsoft.com/office/word/2010/wordprocessingInk" xmlns:wne="http://schemas.microsoft.com/office/word/2006/wordml" xmlns:wps="http://schemas.microsoft.com/office/word/2010/wordprocessingShape" mc:Ignorable="w14 w15 w16se wp14">
+  <w:abstractNum w:abstractNumId="0" w15:restartNumberingAfterBreak="0">
+    <w:nsid w:val="41FF17FB"/>
+    <w:multiLevelType w:val="hybridMultilevel"/>
+    <w:tmpl w:val="13A4EBBA"/>
+    <w:lvl w:ilvl="0" w:tplc="1EB08B8C">
+      <w:start w:val="40"/>
+      <w:numFmt w:val="bullet"/>
+      <w:lvlText w:val=""/>
+      <w:lvlJc w:val="left"/>
+      <w:pPr>
+        <w:ind w:left="720" w:hanging="360"/>
+      </w:pPr>
+      <w:rPr>
+        <w:rFonts w:ascii="Symbol" w:eastAsiaTheme="minorEastAsia" w:hAnsi="Symbol" w:cstheme="minorBidi" w:hint="default"/>
+      </w:rPr>
+    </w:lvl>
+    <w:lvl w:ilvl="1" w:tplc="04090003" w:tentative="1">
+      <w:start w:val="1"/>
+      <w:numFmt w:val="bullet"/>
+      <w:lvlText w:val="o"/>
+      <w:lvlJc w:val="left"/>
+      <w:pPr>
+        <w:ind w:left="1440" w:hanging="360"/>
+      </w:pPr>
+      <w:rPr>
+        <w:rFonts w:ascii="Courier New" w:hAnsi="Courier New" w:cs="Courier New" w:hint="default"/>
+      </w:rPr>
+    </w:lvl>
+    <w:lvl w:ilvl="2" w:tplc="04090005" w:tentative="1">
+      <w:start w:val="1"/>
+      <w:numFmt w:val="bullet"/>
+      <w:lvlText w:val=""/>
+      <w:lvlJc w:val="left"/>
+      <w:pPr>
+        <w:ind w:left="2160" w:hanging="360"/>
+      </w:pPr>
+      <w:rPr>
+        <w:rFonts w:ascii="Wingdings" w:hAnsi="Wingdings" w:hint="default"/>
+      </w:rPr>
+    </w:lvl>
+    <w:lvl w:ilvl="3" w:tplc="04090001" w:tentative="1">
+      <w:start w:val="1"/>
+      <w:numFmt w:val="bullet"/>
+      <w:lvlText w:val=""/>
+      <w:lvlJc w:val="left"/>
+      <w:pPr>
+        <w:ind w:left="2880" w:hanging="360"/>
+      </w:pPr>
+      <w:rPr>
+        <w:rFonts w:ascii="Symbol" w:hAnsi="Symbol" w:hint="default"/>
+      </w:rPr>
+    </w:lvl>
+    <w:lvl w:ilvl="4" w:tplc="04090003" w:tentative="1">
+      <w:start w:val="1"/>
+      <w:numFmt w:val="bullet"/>
+      <w:lvlText w:val="o"/>
+      <w:lvlJc w:val="left"/>
+      <w:pPr>
+        <w:ind w:left="3600" w:hanging="360"/>
+      </w:pPr>
+      <w:rPr>
+        <w:rFonts w:ascii="Courier New" w:hAnsi="Courier New" w:cs="Courier New" w:hint="default"/>
+      </w:rPr>
+    </w:lvl>
+    <w:lvl w:ilvl="5" w:tplc="04090005" w:tentative="1">
+      <w:start w:val="1"/>
+      <w:numFmt w:val="bullet"/>
+      <w:lvlText w:val=""/>
+      <w:lvlJc w:val="left"/>
+      <w:pPr>
+        <w:ind w:left="4320" w:hanging="360"/>
+      </w:pPr>
+      <w:rPr>
+        <w:rFonts w:ascii="Wingdings" w:hAnsi="Wingdings" w:hint="default"/>
+      </w:rPr>
+    </w:lvl>
+    <w:lvl w:ilvl="6" w:tplc="04090001" w:tentative="1">
+      <w:start w:val="1"/>
+      <w:numFmt w:val="bullet"/>
+      <w:lvlText w:val=""/>
+      <w:lvlJc w:val="left"/>
+      <w:pPr>
+        <w:ind w:left="5040" w:hanging="360"/>
+      </w:pPr>
+      <w:rPr>
+        <w:rFonts w:ascii="Symbol" w:hAnsi="Symbol" w:hint="default"/>
+      </w:rPr>
+    </w:lvl>
+    <w:lvl w:ilvl="7" w:tplc="04090003" w:tentative="1">
+      <w:start w:val="1"/>
+      <w:numFmt w:val="bullet"/>
+      <w:lvlText w:val="o"/>
+      <w:lvlJc w:val="left"/>
+      <w:pPr>
+        <w:ind w:left="5760" w:hanging="360"/>
+      </w:pPr>
+      <w:rPr>
+        <w:rFonts w:ascii="Courier New" w:hAnsi="Courier New" w:cs="Courier New" w:hint="default"/>
+      </w:rPr>
+    </w:lvl>
+    <w:lvl w:ilvl="8" w:tplc="04090005" w:tentative="1">
+      <w:start w:val="1"/>
+      <w:numFmt w:val="bullet"/>
+      <w:lvlText w:val=""/>
+      <w:lvlJc w:val="left"/>
+      <w:pPr>
+        <w:ind w:left="6480" w:hanging="360"/>
+      </w:pPr>
+      <w:rPr>
+        <w:rFonts w:ascii="Wingdings" w:hAnsi="Wingdings" w:hint="default"/>
+      </w:rPr>
+    </w:lvl>
+  </w:abstractNum>
+  <w:abstractNum w:abstractNumId="1" w15:restartNumberingAfterBreak="0">
+    <w:nsid w:val="489672A5"/>
+    <w:multiLevelType w:val="hybridMultilevel"/>
+    <w:tmpl w:val="85BE5304"/>
+    <w:lvl w:ilvl="0" w:tplc="485C74D4">
+      <w:start w:val="40"/>
+      <w:numFmt w:val="bullet"/>
+      <w:lvlText w:val=""/>
+      <w:lvlJc w:val="left"/>
+      <w:pPr>
+        <w:ind w:left="720" w:hanging="360"/>
+      </w:pPr>
+      <w:rPr>
+        <w:rFonts w:ascii="Symbol" w:eastAsiaTheme="minorEastAsia" w:hAnsi="Symbol" w:cstheme="minorBidi" w:hint="default"/>
+      </w:rPr>
+    </w:lvl>
+    <w:lvl w:ilvl="1" w:tplc="04090003" w:tentative="1">
+      <w:start w:val="1"/>
+      <w:numFmt w:val="bullet"/>
+      <w:lvlText w:val="o"/>
+      <w:lvlJc w:val="left"/>
+      <w:pPr>
+        <w:ind w:left="1440" w:hanging="360"/>
+      </w:pPr>
+      <w:rPr>
+        <w:rFonts w:ascii="Courier New" w:hAnsi="Courier New" w:cs="Courier New" w:hint="default"/>
+      </w:rPr>
+    </w:lvl>
+    <w:lvl w:ilvl="2" w:tplc="04090005" w:tentative="1">
+      <w:start w:val="1"/>
+      <w:numFmt w:val="bullet"/>
+      <w:lvlText w:val=""/>
+      <w:lvlJc w:val="left"/>
+      <w:pPr>
+        <w:ind w:left="2160" w:hanging="360"/>
+      </w:pPr>
+      <w:rPr>
+        <w:rFonts w:ascii="Wingdings" w:hAnsi="Wingdings" w:hint="default"/>
+      </w:rPr>
+    </w:lvl>
+    <w:lvl w:ilvl="3" w:tplc="04090001" w:tentative="1">
+      <w:start w:val="1"/>
+      <w:numFmt w:val="bullet"/>
+      <w:lvlText w:val=""/>
+      <w:lvlJc w:val="left"/>
+      <w:pPr>
+        <w:ind w:left="2880" w:hanging="360"/>
+      </w:pPr>
+      <w:rPr>
+        <w:rFonts w:ascii="Symbol" w:hAnsi="Symbol" w:hint="default"/>
+      </w:rPr>
+    </w:lvl>
+    <w:lvl w:ilvl="4" w:tplc="04090003" w:tentative="1">
+      <w:start w:val="1"/>
+      <w:numFmt w:val="bullet"/>
+      <w:lvlText w:val="o"/>
+      <w:lvlJc w:val="left"/>
+      <w:pPr>
+        <w:ind w:left="3600" w:hanging="360"/>
+      </w:pPr>
+      <w:rPr>
+        <w:rFonts w:ascii="Courier New" w:hAnsi="Courier New" w:cs="Courier New" w:hint="default"/>
+      </w:rPr>
+    </w:lvl>
+    <w:lvl w:ilvl="5" w:tplc="04090005" w:tentative="1">
+      <w:start w:val="1"/>
+      <w:numFmt w:val="bullet"/>
+      <w:lvlText w:val=""/>
+      <w:lvlJc w:val="left"/>
+      <w:pPr>
+        <w:ind w:left="4320" w:hanging="360"/>
+      </w:pPr>
+      <w:rPr>
+        <w:rFonts w:ascii="Wingdings" w:hAnsi="Wingdings" w:hint="default"/>
+      </w:rPr>
+    </w:lvl>
+    <w:lvl w:ilvl="6" w:tplc="04090001" w:tentative="1">
+      <w:start w:val="1"/>
+      <w:numFmt w:val="bullet"/>
+      <w:lvlText w:val=""/>
+      <w:lvlJc w:val="left"/>
+      <w:pPr>
+        <w:ind w:left="5040" w:hanging="360"/>
+      </w:pPr>
+      <w:rPr>
+        <w:rFonts w:ascii="Symbol" w:hAnsi="Symbol" w:hint="default"/>
+      </w:rPr>
+    </w:lvl>
+    <w:lvl w:ilvl="7" w:tplc="04090003" w:tentative="1">
+      <w:start w:val="1"/>
+      <w:numFmt w:val="bullet"/>
+      <w:lvlText w:val="o"/>
+      <w:lvlJc w:val="left"/>
+      <w:pPr>
+        <w:ind w:left="5760" w:hanging="360"/>
+      </w:pPr>
+      <w:rPr>
+        <w:rFonts w:ascii="Courier New" w:hAnsi="Courier New" w:cs="Courier New" w:hint="default"/>
+      </w:rPr>
+    </w:lvl>
+    <w:lvl w:ilvl="8" w:tplc="04090005" w:tentative="1">
+      <w:start w:val="1"/>
+      <w:numFmt w:val="bullet"/>
+      <w:lvlText w:val=""/>
+      <w:lvlJc w:val="left"/>
+      <w:pPr>
+        <w:ind w:left="6480" w:hanging="360"/>
+      </w:pPr>
+      <w:rPr>
+        <w:rFonts w:ascii="Wingdings" w:hAnsi="Wingdings" w:hint="default"/>
+      </w:rPr>
+    </w:lvl>
+  </w:abstractNum>
+  <w:abstractNum w:abstractNumId="2" w15:restartNumberingAfterBreak="0">
+    <w:nsid w:val="7B1D49CB"/>
+    <w:multiLevelType w:val="hybridMultilevel"/>
+    <w:tmpl w:val="86C6ED9E"/>
+    <w:lvl w:ilvl="0" w:tplc="BE44DDF4">
+      <w:start w:val="40"/>
+      <w:numFmt w:val="bullet"/>
+      <w:lvlText w:val=""/>
+      <w:lvlJc w:val="left"/>
+      <w:pPr>
+        <w:ind w:left="720" w:hanging="360"/>
+      </w:pPr>
+      <w:rPr>
+        <w:rFonts w:ascii="Symbol" w:eastAsiaTheme="minorEastAsia" w:hAnsi="Symbol" w:cstheme="minorBidi" w:hint="default"/>
+      </w:rPr>
+    </w:lvl>
+    <w:lvl w:ilvl="1" w:tplc="04090003" w:tentative="1">
+      <w:start w:val="1"/>
+      <w:numFmt w:val="bullet"/>
+      <w:lvlText w:val="o"/>
+      <w:lvlJc w:val="left"/>
+      <w:pPr>
+        <w:ind w:left="1440" w:hanging="360"/>
+      </w:pPr>
+      <w:rPr>
+        <w:rFonts w:ascii="Courier New" w:hAnsi="Courier New" w:cs="Courier New" w:hint="default"/>
+      </w:rPr>
+    </w:lvl>
+    <w:lvl w:ilvl="2" w:tplc="04090005" w:tentative="1">
+      <w:start w:val="1"/>
+      <w:numFmt w:val="bullet"/>
+      <w:lvlText w:val=""/>
+      <w:lvlJc w:val="left"/>
+      <w:pPr>
+        <w:ind w:left="2160" w:hanging="360"/>
+      </w:pPr>
+      <w:rPr>
+        <w:rFonts w:ascii="Wingdings" w:hAnsi="Wingdings" w:hint="default"/>
+      </w:rPr>
+    </w:lvl>
+    <w:lvl w:ilvl="3" w:tplc="04090001" w:tentative="1">
+      <w:start w:val="1"/>
+      <w:numFmt w:val="bullet"/>
+      <w:lvlText w:val=""/>
+      <w:lvlJc w:val="left"/>
+      <w:pPr>
+        <w:ind w:left="2880" w:hanging="360"/>
+      </w:pPr>
+      <w:rPr>
+        <w:rFonts w:ascii="Symbol" w:hAnsi="Symbol" w:hint="default"/>
+      </w:rPr>
+    </w:lvl>
+    <w:lvl w:ilvl="4" w:tplc="04090003" w:tentative="1">
+      <w:start w:val="1"/>
+      <w:numFmt w:val="bullet"/>
+      <w:lvlText w:val="o"/>
+      <w:lvlJc w:val="left"/>
+      <w:pPr>
+        <w:ind w:left="3600" w:hanging="360"/>
+      </w:pPr>
+      <w:rPr>
+        <w:rFonts w:ascii="Courier New" w:hAnsi="Courier New" w:cs="Courier New" w:hint="default"/>
+      </w:rPr>
+    </w:lvl>
+    <w:lvl w:ilvl="5" w:tplc="04090005" w:tentative="1">
+      <w:start w:val="1"/>
+      <w:numFmt w:val="bullet"/>
+      <w:lvlText w:val=""/>
+      <w:lvlJc w:val="left"/>
+      <w:pPr>
+        <w:ind w:left="4320" w:hanging="360"/>
+      </w:pPr>
+      <w:rPr>
+        <w:rFonts w:ascii="Wingdings" w:hAnsi="Wingdings" w:hint="default"/>
+      </w:rPr>
+    </w:lvl>
+    <w:lvl w:ilvl="6" w:tplc="04090001" w:tentative="1">
+      <w:start w:val="1"/>
+      <w:numFmt w:val="bullet"/>
+      <w:lvlText w:val=""/>
+      <w:lvlJc w:val="left"/>
+      <w:pPr>
+        <w:ind w:left="5040" w:hanging="360"/>
+      </w:pPr>
+      <w:rPr>
+        <w:rFonts w:ascii="Symbol" w:hAnsi="Symbol" w:hint="default"/>
+      </w:rPr>
+    </w:lvl>
+    <w:lvl w:ilvl="7" w:tplc="04090003" w:tentative="1">
+      <w:start w:val="1"/>
+      <w:numFmt w:val="bullet"/>
+      <w:lvlText w:val="o"/>
+      <w:lvlJc w:val="left"/>
+      <w:pPr>
+        <w:ind w:left="5760" w:hanging="360"/>
+      </w:pPr>
+      <w:rPr>
+        <w:rFonts w:ascii="Courier New" w:hAnsi="Courier New" w:cs="Courier New" w:hint="default"/>
+      </w:rPr>
+    </w:lvl>
+    <w:lvl w:ilvl="8" w:tplc="04090005" w:tentative="1">
+      <w:start w:val="1"/>
+      <w:numFmt w:val="bullet"/>
+      <w:lvlText w:val=""/>
+      <w:lvlJc w:val="left"/>
+      <w:pPr>
+        <w:ind w:left="6480" w:hanging="360"/>
+      </w:pPr>
+      <w:rPr>
+        <w:rFonts w:ascii="Wingdings" w:hAnsi="Wingdings" w:hint="default"/>
+      </w:rPr>
+    </w:lvl>
+  </w:abstractNum>
+  <w:num w:numId="1">
+    <w:abstractNumId w:val="0"/>
+  </w:num>
+  <w:num w:numId="2">
+    <w:abstractNumId w:val="1"/>
+  </w:num>
+  <w:num w:numId="3">
+    <w:abstractNumId w:val="2"/>
+  </w:num>
+</w:numbering>
 </file>
 
 <file path=word/styles.xml><?xml version="1.0" encoding="utf-8"?>
@@ -453,6 +1050,28 @@
     <w:semiHidden/>
     <w:unhideWhenUsed/>
   </w:style>
+  <w:style w:type="paragraph" w:styleId="ListParagraph">
+    <w:name w:val="List Paragraph"/>
+    <w:basedOn w:val="Normal"/>
+    <w:uiPriority w:val="34"/>
+    <w:qFormat/>
+    <w:rsid w:val="00B177FC"/>
+    <w:pPr>
+      <w:ind w:left="720"/>
+      <w:contextualSpacing/>
+    </w:pPr>
+  </w:style>
+  <w:style w:type="character" w:styleId="Hyperlink">
+    <w:name w:val="Hyperlink"/>
+    <w:basedOn w:val="DefaultParagraphFont"/>
+    <w:uiPriority w:val="99"/>
+    <w:unhideWhenUsed/>
+    <w:rsid w:val="0086786A"/>
+    <w:rPr>
+      <w:color w:val="0563C1" w:themeColor="hyperlink"/>
+      <w:u w:val="single"/>
+    </w:rPr>
+  </w:style>
 </w:styles>
 </file>
 
